--- a/Basic_DS.docx
+++ b/Basic_DS.docx
@@ -429,24 +429,115 @@
     </w:p>
     <w:p>
       <w:pPr>
+        <w:rPr>
+          <w:lang w:val="en-US"/>
+        </w:rPr>
+      </w:pPr>
+      <w:r>
+        <w:rPr>
+          <w:lang w:val="en-US"/>
+        </w:rPr>
+        <w:lastRenderedPageBreak/>
+        <w:t>Primitive Data Structures</w:t>
+      </w:r>
+    </w:p>
+    <w:p>
+      <w:pPr>
         <w:pStyle w:val="ListParagraph"/>
-        <w:rPr>
-          <w:lang w:val="en-US"/>
-        </w:rPr>
-      </w:pPr>
+        <w:numPr>
+          <w:ilvl w:val="0"/>
+          <w:numId w:val="3"/>
+        </w:numPr>
+        <w:rPr>
+          <w:lang w:val="en-US"/>
+        </w:rPr>
+      </w:pPr>
+      <w:r>
+        <w:rPr>
+          <w:lang w:val="en-US"/>
+        </w:rPr>
+        <w:t>Primitive data structures are basic structures and are directly operated upon by machine instructions.</w:t>
+      </w:r>
     </w:p>
     <w:p>
       <w:pPr>
         <w:pStyle w:val="ListParagraph"/>
-        <w:rPr>
-          <w:lang w:val="en-US"/>
-        </w:rPr>
-      </w:pPr>
-    </w:p>
-    <w:p>
+        <w:numPr>
+          <w:ilvl w:val="0"/>
+          <w:numId w:val="3"/>
+        </w:numPr>
+        <w:rPr>
+          <w:lang w:val="en-US"/>
+        </w:rPr>
+      </w:pPr>
+      <w:proofErr w:type="spellStart"/>
+      <w:r>
+        <w:rPr>
+          <w:lang w:val="en-US"/>
+        </w:rPr>
+        <w:t>Eg</w:t>
+      </w:r>
+      <w:proofErr w:type="spellEnd"/>
+      <w:r>
+        <w:rPr>
+          <w:lang w:val="en-US"/>
+        </w:rPr>
+        <w:t>. Integers, floats, character and pointers.</w:t>
+      </w:r>
+    </w:p>
+    <w:p>
+      <w:pPr>
+        <w:pStyle w:val="ListParagraph"/>
+        <w:numPr>
+          <w:ilvl w:val="0"/>
+          <w:numId w:val="3"/>
+        </w:numPr>
+        <w:rPr>
+          <w:lang w:val="en-US"/>
+        </w:rPr>
+      </w:pPr>
+      <w:r>
+        <w:rPr>
+          <w:lang w:val="en-US"/>
+        </w:rPr>
+        <w:t>Primitive data structures have different representations on different computers.</w:t>
+      </w:r>
+    </w:p>
+    <w:p>
+      <w:pPr>
+        <w:pStyle w:val="ListParagraph"/>
+        <w:rPr>
+          <w:lang w:val="en-US"/>
+        </w:rPr>
+      </w:pPr>
       <w:bookmarkStart w:id="0" w:name="_GoBack"/>
       <w:bookmarkEnd w:id="0"/>
     </w:p>
+    <w:p>
+      <w:pPr>
+        <w:pStyle w:val="ListParagraph"/>
+        <w:rPr>
+          <w:lang w:val="en-US"/>
+        </w:rPr>
+      </w:pPr>
+    </w:p>
+    <w:p>
+      <w:pPr>
+        <w:pStyle w:val="ListParagraph"/>
+        <w:rPr>
+          <w:lang w:val="en-US"/>
+        </w:rPr>
+      </w:pPr>
+    </w:p>
+    <w:p>
+      <w:pPr>
+        <w:pStyle w:val="ListParagraph"/>
+        <w:rPr>
+          <w:lang w:val="en-US"/>
+        </w:rPr>
+      </w:pPr>
+    </w:p>
+    <w:p/>
     <w:sectPr>
       <w:pgSz w:w="11906" w:h="16838"/>
       <w:pgMar w:top="1440" w:right="1440" w:bottom="1440" w:left="1440" w:header="708" w:footer="708" w:gutter="0"/>
@@ -572,6 +663,119 @@
     </w:lvl>
   </w:abstractNum>
   <w:abstractNum w:abstractNumId="1" w15:restartNumberingAfterBreak="0">
+    <w:nsid w:val="697E4636"/>
+    <w:multiLevelType w:val="hybridMultilevel"/>
+    <w:tmpl w:val="97D2CE1E"/>
+    <w:lvl w:ilvl="0" w:tplc="40090001">
+      <w:start w:val="1"/>
+      <w:numFmt w:val="bullet"/>
+      <w:lvlText w:val=""/>
+      <w:lvlJc w:val="left"/>
+      <w:pPr>
+        <w:ind w:left="720" w:hanging="360"/>
+      </w:pPr>
+      <w:rPr>
+        <w:rFonts w:ascii="Symbol" w:hAnsi="Symbol" w:hint="default"/>
+      </w:rPr>
+    </w:lvl>
+    <w:lvl w:ilvl="1" w:tplc="40090003" w:tentative="1">
+      <w:start w:val="1"/>
+      <w:numFmt w:val="bullet"/>
+      <w:lvlText w:val="o"/>
+      <w:lvlJc w:val="left"/>
+      <w:pPr>
+        <w:ind w:left="1440" w:hanging="360"/>
+      </w:pPr>
+      <w:rPr>
+        <w:rFonts w:ascii="Courier New" w:hAnsi="Courier New" w:cs="Courier New" w:hint="default"/>
+      </w:rPr>
+    </w:lvl>
+    <w:lvl w:ilvl="2" w:tplc="40090005" w:tentative="1">
+      <w:start w:val="1"/>
+      <w:numFmt w:val="bullet"/>
+      <w:lvlText w:val=""/>
+      <w:lvlJc w:val="left"/>
+      <w:pPr>
+        <w:ind w:left="2160" w:hanging="360"/>
+      </w:pPr>
+      <w:rPr>
+        <w:rFonts w:ascii="Wingdings" w:hAnsi="Wingdings" w:hint="default"/>
+      </w:rPr>
+    </w:lvl>
+    <w:lvl w:ilvl="3" w:tplc="40090001" w:tentative="1">
+      <w:start w:val="1"/>
+      <w:numFmt w:val="bullet"/>
+      <w:lvlText w:val=""/>
+      <w:lvlJc w:val="left"/>
+      <w:pPr>
+        <w:ind w:left="2880" w:hanging="360"/>
+      </w:pPr>
+      <w:rPr>
+        <w:rFonts w:ascii="Symbol" w:hAnsi="Symbol" w:hint="default"/>
+      </w:rPr>
+    </w:lvl>
+    <w:lvl w:ilvl="4" w:tplc="40090003" w:tentative="1">
+      <w:start w:val="1"/>
+      <w:numFmt w:val="bullet"/>
+      <w:lvlText w:val="o"/>
+      <w:lvlJc w:val="left"/>
+      <w:pPr>
+        <w:ind w:left="3600" w:hanging="360"/>
+      </w:pPr>
+      <w:rPr>
+        <w:rFonts w:ascii="Courier New" w:hAnsi="Courier New" w:cs="Courier New" w:hint="default"/>
+      </w:rPr>
+    </w:lvl>
+    <w:lvl w:ilvl="5" w:tplc="40090005" w:tentative="1">
+      <w:start w:val="1"/>
+      <w:numFmt w:val="bullet"/>
+      <w:lvlText w:val=""/>
+      <w:lvlJc w:val="left"/>
+      <w:pPr>
+        <w:ind w:left="4320" w:hanging="360"/>
+      </w:pPr>
+      <w:rPr>
+        <w:rFonts w:ascii="Wingdings" w:hAnsi="Wingdings" w:hint="default"/>
+      </w:rPr>
+    </w:lvl>
+    <w:lvl w:ilvl="6" w:tplc="40090001" w:tentative="1">
+      <w:start w:val="1"/>
+      <w:numFmt w:val="bullet"/>
+      <w:lvlText w:val=""/>
+      <w:lvlJc w:val="left"/>
+      <w:pPr>
+        <w:ind w:left="5040" w:hanging="360"/>
+      </w:pPr>
+      <w:rPr>
+        <w:rFonts w:ascii="Symbol" w:hAnsi="Symbol" w:hint="default"/>
+      </w:rPr>
+    </w:lvl>
+    <w:lvl w:ilvl="7" w:tplc="40090003" w:tentative="1">
+      <w:start w:val="1"/>
+      <w:numFmt w:val="bullet"/>
+      <w:lvlText w:val="o"/>
+      <w:lvlJc w:val="left"/>
+      <w:pPr>
+        <w:ind w:left="5760" w:hanging="360"/>
+      </w:pPr>
+      <w:rPr>
+        <w:rFonts w:ascii="Courier New" w:hAnsi="Courier New" w:cs="Courier New" w:hint="default"/>
+      </w:rPr>
+    </w:lvl>
+    <w:lvl w:ilvl="8" w:tplc="40090005" w:tentative="1">
+      <w:start w:val="1"/>
+      <w:numFmt w:val="bullet"/>
+      <w:lvlText w:val=""/>
+      <w:lvlJc w:val="left"/>
+      <w:pPr>
+        <w:ind w:left="6480" w:hanging="360"/>
+      </w:pPr>
+      <w:rPr>
+        <w:rFonts w:ascii="Wingdings" w:hAnsi="Wingdings" w:hint="default"/>
+      </w:rPr>
+    </w:lvl>
+  </w:abstractNum>
+  <w:abstractNum w:abstractNumId="2" w15:restartNumberingAfterBreak="0">
     <w:nsid w:val="7B1401CD"/>
     <w:multiLevelType w:val="hybridMultilevel"/>
     <w:tmpl w:val="7C7E9544"/>
@@ -688,6 +892,9 @@
     <w:abstractNumId w:val="0"/>
   </w:num>
   <w:num w:numId="2">
+    <w:abstractNumId w:val="2"/>
+  </w:num>
+  <w:num w:numId="3">
     <w:abstractNumId w:val="1"/>
   </w:num>
 </w:numbering>
